--- a/SolidityCourse/Exercises/dapp/commands.docx
+++ b/SolidityCourse/Exercises/dapp/commands.docx
@@ -8,123 +8,55 @@
       </w:r>
     </w:p>
     <w:p>
-      <w:proofErr w:type="spellStart"/>
-      <w:r>
-        <w:t>Npm</w:t>
-      </w:r>
-      <w:proofErr w:type="spellEnd"/>
-      <w:r>
-        <w:t xml:space="preserve"> </w:t>
-      </w:r>
-      <w:proofErr w:type="spellStart"/>
-      <w:r>
-        <w:t>init</w:t>
-      </w:r>
-      <w:proofErr w:type="spellEnd"/>
-      <w:r>
-        <w:t xml:space="preserve"> -y</w:t>
-      </w:r>
-    </w:p>
-    <w:p>
-      <w:proofErr w:type="spellStart"/>
-      <w:r>
-        <w:t>Npm</w:t>
-      </w:r>
-      <w:proofErr w:type="spellEnd"/>
-      <w:r>
-        <w:t xml:space="preserve"> i web3</w:t>
-      </w:r>
-    </w:p>
-    <w:p>
-      <w:pPr>
-        <w:rPr>
-          <w:lang w:val="en-GB"/>
-        </w:rPr>
-      </w:pPr>
-      <w:proofErr w:type="spellStart"/>
-      <w:r>
-        <w:rPr>
-          <w:lang w:val="en-GB"/>
-        </w:rPr>
-        <w:t>Npm</w:t>
-      </w:r>
-      <w:proofErr w:type="spellEnd"/>
-      <w:r>
-        <w:rPr>
-          <w:lang w:val="en-GB"/>
-        </w:rPr>
-        <w:t xml:space="preserve"> </w:t>
-      </w:r>
-      <w:proofErr w:type="spellStart"/>
-      <w:r>
-        <w:rPr>
-          <w:lang w:val="en-GB"/>
-        </w:rPr>
-        <w:t>i</w:t>
-      </w:r>
-      <w:proofErr w:type="spellEnd"/>
-      <w:r>
-        <w:rPr>
-          <w:lang w:val="en-GB"/>
-        </w:rPr>
-        <w:t xml:space="preserve"> </w:t>
-      </w:r>
-      <w:proofErr w:type="spellStart"/>
-      <w:r>
-        <w:rPr>
-          <w:lang w:val="en-GB"/>
-        </w:rPr>
-        <w:t>solc</w:t>
-      </w:r>
-      <w:proofErr w:type="spellEnd"/>
-      <w:r>
-        <w:rPr>
-          <w:lang w:val="en-GB"/>
-        </w:rPr>
-        <w:t xml:space="preserve">            </w:t>
-      </w:r>
-      <w:proofErr w:type="spellStart"/>
-      <w:r>
-        <w:rPr>
-          <w:lang w:val="en-GB"/>
-        </w:rPr>
-        <w:t>compilador</w:t>
-      </w:r>
-      <w:proofErr w:type="spellEnd"/>
-    </w:p>
-    <w:p>
-      <w:pPr>
-        <w:rPr>
-          <w:lang w:val="en-GB"/>
-        </w:rPr>
-      </w:pPr>
-      <w:proofErr w:type="spellStart"/>
-      <w:r>
-        <w:rPr>
-          <w:lang w:val="en-GB"/>
-        </w:rPr>
-        <w:t>npm</w:t>
-      </w:r>
-      <w:proofErr w:type="spellEnd"/>
-      <w:r>
-        <w:rPr>
-          <w:lang w:val="en-GB"/>
-        </w:rPr>
-        <w:t xml:space="preserve"> </w:t>
-      </w:r>
-      <w:proofErr w:type="spellStart"/>
-      <w:r>
-        <w:rPr>
-          <w:lang w:val="en-GB"/>
-        </w:rPr>
-        <w:t>i</w:t>
-      </w:r>
-      <w:proofErr w:type="spellEnd"/>
-      <w:r>
-        <w:rPr>
-          <w:lang w:val="en-GB"/>
-        </w:rPr>
-        <w:t xml:space="preserve"> @truffle/hdwallet-provider</w:t>
+      <w:pPr>
+        <w:rPr>
+          <w:lang w:val="en-GB"/>
+        </w:rPr>
+      </w:pPr>
+      <w:r>
+        <w:rPr>
+          <w:lang w:val="en-GB"/>
+        </w:rPr>
+        <w:t>Npm init -y</w:t>
+      </w:r>
+    </w:p>
+    <w:p>
+      <w:pPr>
+        <w:rPr>
+          <w:lang w:val="en-GB"/>
+        </w:rPr>
+      </w:pPr>
+      <w:r>
+        <w:rPr>
+          <w:lang w:val="en-GB"/>
+        </w:rPr>
+        <w:t>Npm i web3</w:t>
+      </w:r>
+    </w:p>
+    <w:p>
+      <w:pPr>
+        <w:rPr>
+          <w:lang w:val="en-GB"/>
+        </w:rPr>
+      </w:pPr>
+      <w:r>
+        <w:rPr>
+          <w:lang w:val="en-GB"/>
+        </w:rPr>
+        <w:t>Npm i solc            compilador</w:t>
+      </w:r>
+    </w:p>
+    <w:p>
+      <w:pPr>
+        <w:rPr>
+          <w:lang w:val="en-GB"/>
+        </w:rPr>
+      </w:pPr>
+      <w:r>
+        <w:rPr>
+          <w:lang w:val="en-GB"/>
+        </w:rPr>
+        <w:t>npm i @truffle/hdwallet-provider</w:t>
       </w:r>
       <w:r>
         <w:rPr>
@@ -134,234 +66,184 @@
       </w:r>
     </w:p>
     <w:p>
-      <w:pPr>
-        <w:rPr>
-          <w:lang w:val="en-GB"/>
-        </w:rPr>
-      </w:pPr>
-      <w:proofErr w:type="spellStart"/>
-      <w:r>
-        <w:rPr>
-          <w:lang w:val="en-GB"/>
-        </w:rPr>
-        <w:t>Npm</w:t>
-      </w:r>
-      <w:proofErr w:type="spellEnd"/>
-      <w:r>
-        <w:rPr>
-          <w:lang w:val="en-GB"/>
-        </w:rPr>
-        <w:t xml:space="preserve"> </w:t>
-      </w:r>
-      <w:proofErr w:type="spellStart"/>
-      <w:r>
-        <w:rPr>
-          <w:lang w:val="en-GB"/>
-        </w:rPr>
-        <w:t>i</w:t>
-      </w:r>
-      <w:proofErr w:type="spellEnd"/>
-      <w:r>
-        <w:rPr>
-          <w:lang w:val="en-GB"/>
-        </w:rPr>
-        <w:t xml:space="preserve"> –save-dev lite-server</w:t>
-      </w:r>
-      <w:r>
-        <w:rPr>
-          <w:lang w:val="en-GB"/>
-        </w:rPr>
-        <w:t xml:space="preserve">       </w:t>
-      </w:r>
-      <w:proofErr w:type="spellStart"/>
-      <w:r>
-        <w:rPr>
-          <w:lang w:val="en-GB"/>
-        </w:rPr>
-        <w:t>servidor</w:t>
-      </w:r>
-      <w:proofErr w:type="spellEnd"/>
-      <w:r>
-        <w:rPr>
-          <w:lang w:val="en-GB"/>
-        </w:rPr>
-        <w:t xml:space="preserve"> </w:t>
-      </w:r>
-      <w:proofErr w:type="spellStart"/>
-      <w:r>
-        <w:rPr>
-          <w:lang w:val="en-GB"/>
-        </w:rPr>
-        <w:t>en</w:t>
-      </w:r>
-      <w:proofErr w:type="spellEnd"/>
-      <w:r>
-        <w:rPr>
-          <w:lang w:val="en-GB"/>
-        </w:rPr>
-        <w:t xml:space="preserve"> local</w:t>
-      </w:r>
-    </w:p>
-    <w:p>
-      <w:pPr>
-        <w:rPr>
-          <w:lang w:val="en-GB"/>
-        </w:rPr>
-      </w:pPr>
-    </w:p>
-    <w:p>
-      <w:pPr>
-        <w:rPr>
-          <w:lang w:val="en-GB"/>
-        </w:rPr>
-      </w:pPr>
-      <w:proofErr w:type="spellStart"/>
-      <w:r>
-        <w:rPr>
-          <w:lang w:val="en-GB"/>
-        </w:rPr>
-        <w:t>npm</w:t>
-      </w:r>
-      <w:proofErr w:type="spellEnd"/>
-      <w:r>
-        <w:rPr>
-          <w:lang w:val="en-GB"/>
-        </w:rPr>
-        <w:t xml:space="preserve"> </w:t>
-      </w:r>
-      <w:proofErr w:type="spellStart"/>
-      <w:r>
-        <w:rPr>
-          <w:lang w:val="en-GB"/>
-        </w:rPr>
-        <w:t>i</w:t>
-      </w:r>
-      <w:proofErr w:type="spellEnd"/>
-      <w:r>
-        <w:rPr>
-          <w:lang w:val="en-GB"/>
-        </w:rPr>
-        <w:t xml:space="preserve"> -g ganache-cli</w:t>
-      </w:r>
-      <w:r>
-        <w:rPr>
-          <w:lang w:val="en-GB"/>
-        </w:rPr>
-        <w:t xml:space="preserve">    blockchain </w:t>
-      </w:r>
-      <w:proofErr w:type="spellStart"/>
-      <w:r>
-        <w:rPr>
-          <w:lang w:val="en-GB"/>
-        </w:rPr>
-        <w:t>en</w:t>
-      </w:r>
-      <w:proofErr w:type="spellEnd"/>
-      <w:r>
-        <w:rPr>
-          <w:lang w:val="en-GB"/>
-        </w:rPr>
-        <w:t xml:space="preserve"> local</w:t>
-      </w:r>
-    </w:p>
-    <w:p>
-      <w:pPr>
-        <w:rPr>
-          <w:lang w:val="en-GB"/>
-        </w:rPr>
-      </w:pPr>
-      <w:r>
-        <w:rPr>
-          <w:lang w:val="en-GB"/>
-        </w:rPr>
-        <w:t xml:space="preserve">ganache-cli para </w:t>
-      </w:r>
-      <w:proofErr w:type="spellStart"/>
-      <w:r>
-        <w:rPr>
-          <w:lang w:val="en-GB"/>
-        </w:rPr>
-        <w:t>ejecutar</w:t>
-      </w:r>
-      <w:proofErr w:type="spellEnd"/>
-    </w:p>
-    <w:p>
-      <w:pPr>
-        <w:rPr>
-          <w:lang w:val="en-GB"/>
-        </w:rPr>
-      </w:pPr>
-    </w:p>
-    <w:p>
-      <w:pPr>
-        <w:rPr>
-          <w:lang w:val="en-GB"/>
-        </w:rPr>
-      </w:pPr>
-      <w:proofErr w:type="spellStart"/>
-      <w:r>
-        <w:rPr>
-          <w:lang w:val="en-GB"/>
-        </w:rPr>
-        <w:t>Npm</w:t>
-      </w:r>
-      <w:proofErr w:type="spellEnd"/>
-      <w:r>
-        <w:rPr>
-          <w:lang w:val="en-GB"/>
-        </w:rPr>
-        <w:t xml:space="preserve"> run compile</w:t>
-      </w:r>
-    </w:p>
-    <w:p>
-      <w:pPr>
-        <w:rPr>
-          <w:lang w:val="en-GB"/>
-        </w:rPr>
-      </w:pPr>
-      <w:proofErr w:type="spellStart"/>
-      <w:r>
-        <w:rPr>
-          <w:lang w:val="en-GB"/>
-        </w:rPr>
-        <w:t>Npm</w:t>
-      </w:r>
-      <w:proofErr w:type="spellEnd"/>
-      <w:r>
-        <w:rPr>
-          <w:lang w:val="en-GB"/>
-        </w:rPr>
-        <w:t xml:space="preserve"> run deploy</w:t>
-      </w:r>
-    </w:p>
-    <w:p>
-      <w:pPr>
-        <w:rPr>
-          <w:lang w:val="en-GB"/>
-        </w:rPr>
-      </w:pPr>
-      <w:proofErr w:type="spellStart"/>
-      <w:r>
-        <w:rPr>
-          <w:lang w:val="en-GB"/>
-        </w:rPr>
-        <w:t>Npm</w:t>
-      </w:r>
-      <w:proofErr w:type="spellEnd"/>
-      <w:r>
-        <w:rPr>
-          <w:lang w:val="en-GB"/>
-        </w:rPr>
-        <w:t xml:space="preserve"> run dev</w:t>
-      </w:r>
-    </w:p>
-    <w:p>
-      <w:pPr>
-        <w:rPr>
-          <w:lang w:val="en-GB"/>
-        </w:rPr>
-      </w:pPr>
-    </w:p>
+      <w:r>
+        <w:t>Npm i –save-dev lite-server</w:t>
+      </w:r>
+      <w:r>
+        <w:t xml:space="preserve">       servidor en local</w:t>
+      </w:r>
+    </w:p>
+    <w:p/>
+    <w:p>
+      <w:r>
+        <w:t>npm i -g ganache-cli    blockchain en local</w:t>
+      </w:r>
+    </w:p>
+    <w:p>
+      <w:r>
+        <w:t>ganache-cli para ejecutar</w:t>
+      </w:r>
+    </w:p>
+    <w:p/>
+    <w:p>
+      <w:pPr>
+        <w:rPr>
+          <w:lang w:val="en-GB"/>
+        </w:rPr>
+      </w:pPr>
+      <w:r>
+        <w:rPr>
+          <w:lang w:val="en-GB"/>
+        </w:rPr>
+        <w:t>Npm run compile</w:t>
+      </w:r>
+    </w:p>
+    <w:p>
+      <w:pPr>
+        <w:rPr>
+          <w:lang w:val="en-GB"/>
+        </w:rPr>
+      </w:pPr>
+      <w:r>
+        <w:rPr>
+          <w:lang w:val="en-GB"/>
+        </w:rPr>
+        <w:t>Npm run deploy</w:t>
+      </w:r>
+    </w:p>
+    <w:p>
+      <w:pPr>
+        <w:rPr>
+          <w:lang w:val="en-GB"/>
+        </w:rPr>
+      </w:pPr>
+      <w:r>
+        <w:rPr>
+          <w:lang w:val="en-GB"/>
+        </w:rPr>
+        <w:t>Npm run dev</w:t>
+      </w:r>
+    </w:p>
+    <w:p>
+      <w:pPr>
+        <w:rPr>
+          <w:lang w:val="en-GB"/>
+        </w:rPr>
+      </w:pPr>
+    </w:p>
+    <w:p>
+      <w:pPr>
+        <w:rPr>
+          <w:lang w:val="en-GB"/>
+        </w:rPr>
+      </w:pPr>
+    </w:p>
+    <w:p>
+      <w:pPr>
+        <w:pStyle w:val="Prrafodelista"/>
+        <w:numPr>
+          <w:ilvl w:val="0"/>
+          <w:numId w:val="1"/>
+        </w:numPr>
+        <w:rPr>
+          <w:lang w:val="en-GB"/>
+        </w:rPr>
+      </w:pPr>
+      <w:r>
+        <w:rPr>
+          <w:lang w:val="en-GB"/>
+        </w:rPr>
+        <w:t>Inici</w:t>
+      </w:r>
+      <w:r>
+        <w:rPr>
+          <w:lang w:val="en-GB"/>
+        </w:rPr>
+        <w:t>ar ganache (ganache-cli)</w:t>
+      </w:r>
+    </w:p>
+    <w:p>
+      <w:pPr>
+        <w:pStyle w:val="Prrafodelista"/>
+        <w:numPr>
+          <w:ilvl w:val="0"/>
+          <w:numId w:val="1"/>
+        </w:numPr>
+        <w:rPr>
+          <w:lang w:val="en-GB"/>
+        </w:rPr>
+      </w:pPr>
+      <w:r>
+        <w:rPr>
+          <w:lang w:val="en-GB"/>
+        </w:rPr>
+        <w:t>Modificar el mnemonic</w:t>
+      </w:r>
+    </w:p>
+    <w:p>
+      <w:pPr>
+        <w:pStyle w:val="Prrafodelista"/>
+        <w:numPr>
+          <w:ilvl w:val="0"/>
+          <w:numId w:val="1"/>
+        </w:numPr>
+        <w:rPr>
+          <w:lang w:val="en-GB"/>
+        </w:rPr>
+      </w:pPr>
+      <w:r>
+        <w:rPr>
+          <w:lang w:val="en-GB"/>
+        </w:rPr>
+        <w:t>Compilar (npm run compile)</w:t>
+      </w:r>
+    </w:p>
+    <w:p>
+      <w:pPr>
+        <w:pStyle w:val="Prrafodelista"/>
+        <w:numPr>
+          <w:ilvl w:val="0"/>
+          <w:numId w:val="1"/>
+        </w:numPr>
+        <w:rPr>
+          <w:lang w:val="en-GB"/>
+        </w:rPr>
+      </w:pPr>
+      <w:r>
+        <w:rPr>
+          <w:lang w:val="en-GB"/>
+        </w:rPr>
+        <w:t>Hace deploy (npm run deploy)</w:t>
+      </w:r>
+    </w:p>
+    <w:p>
+      <w:pPr>
+        <w:pStyle w:val="Prrafodelista"/>
+        <w:numPr>
+          <w:ilvl w:val="0"/>
+          <w:numId w:val="1"/>
+        </w:numPr>
+      </w:pPr>
+      <w:r>
+        <w:t>Cambiar address contrato y a</w:t>
+      </w:r>
+      <w:r>
+        <w:t>bi</w:t>
+      </w:r>
+    </w:p>
+    <w:p>
+      <w:pPr>
+        <w:pStyle w:val="Prrafodelista"/>
+        <w:numPr>
+          <w:ilvl w:val="0"/>
+          <w:numId w:val="1"/>
+        </w:numPr>
+      </w:pPr>
+      <w:r>
+        <w:t>Ejecutar (npm run dev)</w:t>
+      </w:r>
+    </w:p>
+    <w:p/>
     <w:sectPr>
       <w:pgSz w:w="11906" w:h="16838"/>
       <w:pgMar w:top="1417" w:right="1701" w:bottom="1417" w:left="1701" w:header="708" w:footer="708" w:gutter="0"/>
@@ -370,6 +252,103 @@
     </w:sectPr>
   </w:body>
 </w:document>
+</file>
+
+<file path=word/numbering.xml><?xml version="1.0" encoding="utf-8"?>
+<w:numbering xmlns:wpc="http://schemas.microsoft.com/office/word/2010/wordprocessingCanvas" xmlns:cx="http://schemas.microsoft.com/office/drawing/2014/chartex" xmlns:cx1="http://schemas.microsoft.com/office/drawing/2015/9/8/chartex" xmlns:cx2="http://schemas.microsoft.com/office/drawing/2015/10/21/chartex" xmlns:cx3="http://schemas.microsoft.com/office/drawing/2016/5/9/chartex" xmlns:cx4="http://schemas.microsoft.com/office/drawing/2016/5/10/chartex" xmlns:cx5="http://schemas.microsoft.com/office/drawing/2016/5/11/chartex" xmlns:cx6="http://schemas.microsoft.com/office/drawing/2016/5/12/chartex" xmlns:cx7="http://schemas.microsoft.com/office/drawing/2016/5/13/chartex" xmlns:cx8="http://schemas.microsoft.com/office/drawing/2016/5/14/chartex" xmlns:mc="http://schemas.openxmlformats.org/markup-compatibility/2006" xmlns:aink="http://schemas.microsoft.com/office/drawing/2016/ink" xmlns:am3d="http://schemas.microsoft.com/office/drawing/2017/model3d" xmlns:o="urn:schemas-microsoft-com:office:office" xmlns:oel="http://schemas.microsoft.com/office/2019/extlst" xmlns:r="http://schemas.openxmlformats.org/officeDocument/2006/relationships" xmlns:m="http://schemas.openxmlformats.org/officeDocument/2006/math" xmlns:v="urn:schemas-microsoft-com:vml" xmlns:wp14="http://schemas.microsoft.com/office/word/2010/wordprocessingDrawing" xmlns:wp="http://schemas.openxmlformats.org/drawingml/2006/wordprocessingDrawing" xmlns:w10="urn:schemas-microsoft-com:office:word" xmlns:w="http://schemas.openxmlformats.org/wordprocessingml/2006/main" xmlns:w14="http://schemas.microsoft.com/office/word/2010/wordml" xmlns:w15="http://schemas.microsoft.com/office/word/2012/wordml" xmlns:w16cex="http://schemas.microsoft.com/office/word/2018/wordml/cex" xmlns:w16cid="http://schemas.microsoft.com/office/word/2016/wordml/cid" xmlns:w16="http://schemas.microsoft.com/office/word/2018/wordml" xmlns:w16sdtdh="http://schemas.microsoft.com/office/word/2020/wordml/sdtdatahash" xmlns:w16se="http://schemas.microsoft.com/office/word/2015/wordml/symex" xmlns:wpg="http://schemas.microsoft.com/office/word/2010/wordprocessingGroup" xmlns:wpi="http://schemas.microsoft.com/office/word/2010/wordprocessingInk" xmlns:wne="http://schemas.microsoft.com/office/word/2006/wordml" xmlns:wps="http://schemas.microsoft.com/office/word/2010/wordprocessingShape" mc:Ignorable="w14 w15 w16se w16cid w16 w16cex w16sdtdh wp14">
+  <w:abstractNum w:abstractNumId="0" w15:restartNumberingAfterBreak="0">
+    <w:nsid w:val="35151C4B"/>
+    <w:multiLevelType w:val="hybridMultilevel"/>
+    <w:tmpl w:val="8A787DDE"/>
+    <w:lvl w:ilvl="0" w:tplc="DFC2B112">
+      <w:start w:val="1"/>
+      <w:numFmt w:val="decimal"/>
+      <w:lvlText w:val="%1-"/>
+      <w:lvlJc w:val="left"/>
+      <w:pPr>
+        <w:ind w:left="720" w:hanging="360"/>
+      </w:pPr>
+      <w:rPr>
+        <w:rFonts w:hint="default"/>
+      </w:rPr>
+    </w:lvl>
+    <w:lvl w:ilvl="1" w:tplc="0C0A0019" w:tentative="1">
+      <w:start w:val="1"/>
+      <w:numFmt w:val="lowerLetter"/>
+      <w:lvlText w:val="%2."/>
+      <w:lvlJc w:val="left"/>
+      <w:pPr>
+        <w:ind w:left="1440" w:hanging="360"/>
+      </w:pPr>
+    </w:lvl>
+    <w:lvl w:ilvl="2" w:tplc="0C0A001B" w:tentative="1">
+      <w:start w:val="1"/>
+      <w:numFmt w:val="lowerRoman"/>
+      <w:lvlText w:val="%3."/>
+      <w:lvlJc w:val="right"/>
+      <w:pPr>
+        <w:ind w:left="2160" w:hanging="180"/>
+      </w:pPr>
+    </w:lvl>
+    <w:lvl w:ilvl="3" w:tplc="0C0A000F" w:tentative="1">
+      <w:start w:val="1"/>
+      <w:numFmt w:val="decimal"/>
+      <w:lvlText w:val="%4."/>
+      <w:lvlJc w:val="left"/>
+      <w:pPr>
+        <w:ind w:left="2880" w:hanging="360"/>
+      </w:pPr>
+    </w:lvl>
+    <w:lvl w:ilvl="4" w:tplc="0C0A0019" w:tentative="1">
+      <w:start w:val="1"/>
+      <w:numFmt w:val="lowerLetter"/>
+      <w:lvlText w:val="%5."/>
+      <w:lvlJc w:val="left"/>
+      <w:pPr>
+        <w:ind w:left="3600" w:hanging="360"/>
+      </w:pPr>
+    </w:lvl>
+    <w:lvl w:ilvl="5" w:tplc="0C0A001B" w:tentative="1">
+      <w:start w:val="1"/>
+      <w:numFmt w:val="lowerRoman"/>
+      <w:lvlText w:val="%6."/>
+      <w:lvlJc w:val="right"/>
+      <w:pPr>
+        <w:ind w:left="4320" w:hanging="180"/>
+      </w:pPr>
+    </w:lvl>
+    <w:lvl w:ilvl="6" w:tplc="0C0A000F" w:tentative="1">
+      <w:start w:val="1"/>
+      <w:numFmt w:val="decimal"/>
+      <w:lvlText w:val="%7."/>
+      <w:lvlJc w:val="left"/>
+      <w:pPr>
+        <w:ind w:left="5040" w:hanging="360"/>
+      </w:pPr>
+    </w:lvl>
+    <w:lvl w:ilvl="7" w:tplc="0C0A0019" w:tentative="1">
+      <w:start w:val="1"/>
+      <w:numFmt w:val="lowerLetter"/>
+      <w:lvlText w:val="%8."/>
+      <w:lvlJc w:val="left"/>
+      <w:pPr>
+        <w:ind w:left="5760" w:hanging="360"/>
+      </w:pPr>
+    </w:lvl>
+    <w:lvl w:ilvl="8" w:tplc="0C0A001B" w:tentative="1">
+      <w:start w:val="1"/>
+      <w:numFmt w:val="lowerRoman"/>
+      <w:lvlText w:val="%9."/>
+      <w:lvlJc w:val="right"/>
+      <w:pPr>
+        <w:ind w:left="6480" w:hanging="180"/>
+      </w:pPr>
+    </w:lvl>
+  </w:abstractNum>
+  <w:num w:numId="1" w16cid:durableId="644505942">
+    <w:abstractNumId w:val="0"/>
+  </w:num>
+</w:numbering>
 </file>
 
 <file path=word/styles.xml><?xml version="1.0" encoding="utf-8"?>
@@ -798,6 +777,17 @@
     <w:semiHidden/>
     <w:unhideWhenUsed/>
   </w:style>
+  <w:style w:type="paragraph" w:styleId="Prrafodelista">
+    <w:name w:val="List Paragraph"/>
+    <w:basedOn w:val="Normal"/>
+    <w:uiPriority w:val="34"/>
+    <w:qFormat/>
+    <w:rsid w:val="00F16FA3"/>
+    <w:pPr>
+      <w:ind w:left="720"/>
+      <w:contextualSpacing/>
+    </w:pPr>
+  </w:style>
 </w:styles>
 </file>
 
